--- a/files/resume-kizernis-en.docx
+++ b/files/resume-kizernis-en.docx
@@ -986,6 +986,32 @@
           <w:rtl w:val="0"/>
         </w:rPr>
         <w:t xml:space="preserve">Experience</w:t>
+      </w:r>
+    </w:p>
+    <w:p>
+      <w:pPr>
+        <w:spacing w:after="0" w:before="200" w:line="276" w:lineRule="auto"/>
+        <w:rPr>
+          <w:rFonts w:ascii="Roboto Light" w:cs="Roboto Light" w:eastAsia="Roboto Light" w:hAnsi="Roboto Light"/>
+        </w:rPr>
+      </w:pPr>
+      <w:r>
+        <w:rPr>
+          <w:rFonts w:ascii="Roboto" w:cs="Roboto" w:eastAsia="Roboto" w:hAnsi="Roboto"/>
+          <w:rtl w:val="0"/>
+        </w:rPr>
+        <w:t xml:space="preserve">[02.2020 - 05.2022] Freelance</w:t>
+        <w:br w:type="textWrapping"/>
+      </w:r>
+      <w:r>
+        <w:rPr>
+          <w:rFonts w:ascii="Roboto Light" w:cs="Roboto Light" w:eastAsia="Roboto Light" w:hAnsi="Roboto Light"/>
+          <w:rtl w:val="0"/>
+        </w:rPr>
+        <w:t xml:space="preserve">Frontend Developer (JS/HTML/SCSS/webpack)</w:t>
+        <w:br w:type="textWrapping"/>
+        <w:t xml:space="preserve">Converting Figma/XD to HTML/CSS/JS</w:t>
+        <w:br w:type="textWrapping"/>
       </w:r>
     </w:p>
     <w:p>
@@ -2485,7 +2511,7 @@
 
 <file path=customXML/item1.xml><?xml version="1.0" encoding="utf-8"?>
 <go:gDocsCustomXmlDataStorage xmlns:go="http://customooxmlschemas.google.com/" xmlns:r="http://schemas.openxmlformats.org/officeDocument/2006/relationships">
-  <go:docsCustomData xmlns:go="http://customooxmlschemas.google.com/" roundtripDataSignature="AMtx7mjSvtCEWuUwANRadaiJH9hyrx+mBA==">AMUW2mU6ow1yDC16v7vKHLv+TQbe/PXsNc7mZtqWlYF2ehgPlhGgLChomTC3sOi4EQz869Dupn1ewfPK9Nxf+hJDoGJpt5CZSba3dMO0FUZtrPHwHGcUOAM=</go:docsCustomData>
+  <go:docsCustomData xmlns:go="http://customooxmlschemas.google.com/" roundtripDataSignature="AMtx7mjSvtCEWuUwANRadaiJH9hyrx+mBA==">AMUW2mWZ3+Po1jlAyi/IaWTb58uOut6ALEbR/iQ4P7eA+VoT53x1B/9yy5eC6h3HbBzYwWWAT2ByHv9fggGUtxeVgGppgNC4s/vS4bq9te9Q3s+NwQfy5+w=</go:docsCustomData>
 </go:gDocsCustomXmlDataStorage>
 </file>
 
